--- a/tests/StockListTestDocumentation.docx
+++ b/tests/StockListTestDocumentation.docx
@@ -102,6 +102,9 @@
               <w:t xml:space="preserve"> using constructor</w:t>
             </w:r>
             <w:r>
+              <w:t>, load data from empty file</w:t>
+            </w:r>
+            <w:r>
               <w:t xml:space="preserve"> and </w:t>
             </w:r>
             <w:r>
@@ -498,6 +501,73 @@
             </w:r>
             <w:r>
               <w:t>.</w:t>
+            </w:r>
+          </w:p>
+        </w:tc>
+      </w:tr>
+      <w:tr>
+        <w:tc>
+          <w:tcPr>
+            <w:cnfStyle w:val="001000000000" w:firstRow="0" w:lastRow="0" w:firstColumn="1" w:lastColumn="0" w:oddVBand="0" w:evenVBand="0" w:oddHBand="0" w:evenHBand="0" w:firstRowFirstColumn="0" w:firstRowLastColumn="0" w:lastRowFirstColumn="0" w:lastRowLastColumn="0"/>
+            <w:tcW w:w="988" w:type="dxa"/>
+          </w:tcPr>
+          <w:p>
+            <w:pPr>
+              <w:jc w:val="center"/>
+            </w:pPr>
+            <w:r>
+              <w:t>8</w:t>
+            </w:r>
+          </w:p>
+        </w:tc>
+        <w:tc>
+          <w:tcPr>
+            <w:tcW w:w="8068" w:type="dxa"/>
+          </w:tcPr>
+          <w:p>
+            <w:pPr>
+              <w:cnfStyle w:val="000000000000" w:firstRow="0" w:lastRow="0" w:firstColumn="0" w:lastColumn="0" w:oddVBand="0" w:evenVBand="0" w:oddHBand="0" w:evenHBand="0" w:firstRowFirstColumn="0" w:firstRowLastColumn="0" w:lastRowFirstColumn="0" w:lastRowLastColumn="0"/>
+            </w:pPr>
+            <w:r>
+              <w:t>Save data to file.</w:t>
+            </w:r>
+          </w:p>
+        </w:tc>
+      </w:tr>
+      <w:tr>
+        <w:tc>
+          <w:tcPr>
+            <w:cnfStyle w:val="001000000000" w:firstRow="0" w:lastRow="0" w:firstColumn="1" w:lastColumn="0" w:oddVBand="0" w:evenVBand="0" w:oddHBand="0" w:evenHBand="0" w:firstRowFirstColumn="0" w:firstRowLastColumn="0" w:lastRowFirstColumn="0" w:lastRowLastColumn="0"/>
+            <w:tcW w:w="988" w:type="dxa"/>
+          </w:tcPr>
+          <w:p>
+            <w:pPr>
+              <w:jc w:val="center"/>
+            </w:pPr>
+            <w:r>
+              <w:t>9</w:t>
+            </w:r>
+          </w:p>
+        </w:tc>
+        <w:tc>
+          <w:tcPr>
+            <w:tcW w:w="8068" w:type="dxa"/>
+          </w:tcPr>
+          <w:p>
+            <w:pPr>
+              <w:cnfStyle w:val="000000000000" w:firstRow="0" w:lastRow="0" w:firstColumn="0" w:lastColumn="0" w:oddVBand="0" w:evenVBand="0" w:oddHBand="0" w:evenHBand="0" w:firstRowFirstColumn="0" w:firstRowLastColumn="0" w:lastRowFirstColumn="0" w:lastRowLastColumn="0"/>
+            </w:pPr>
+            <w:r>
+              <w:t xml:space="preserve">Create new StockLinkedList using constructor, load data from previous and display list using </w:t>
+            </w:r>
+            <w:r>
+              <w:rPr>
+                <w:i/>
+              </w:rPr>
+              <w:t>formatStockList</w:t>
+            </w:r>
+            <w:r>
+              <w:t xml:space="preserve"> method.</w:t>
             </w:r>
           </w:p>
         </w:tc>
@@ -2411,6 +2481,7 @@
               <w:jc w:val="center"/>
             </w:pPr>
             <w:r>
+              <w:lastRenderedPageBreak/>
               <w:t>5</w:t>
             </w:r>
           </w:p>
@@ -2817,7 +2888,6 @@
               <w:jc w:val="center"/>
             </w:pPr>
             <w:r>
-              <w:lastRenderedPageBreak/>
               <w:t>6</w:t>
             </w:r>
           </w:p>
@@ -3268,8 +3338,6 @@
               </w:rPr>
               <w:t xml:space="preserve"> </w:t>
             </w:r>
-            <w:bookmarkStart w:id="0" w:name="_GoBack"/>
-            <w:bookmarkEnd w:id="0"/>
             <w:r>
               <w:rPr>
                 <w:sz w:val="16"/>
@@ -3363,6 +3431,396 @@
             </w:r>
           </w:p>
         </w:tc>
+      </w:tr>
+      <w:tr>
+        <w:tc>
+          <w:tcPr>
+            <w:cnfStyle w:val="001000000000" w:firstRow="0" w:lastRow="0" w:firstColumn="1" w:lastColumn="0" w:oddVBand="0" w:evenVBand="0" w:oddHBand="0" w:evenHBand="0" w:firstRowFirstColumn="0" w:firstRowLastColumn="0" w:lastRowFirstColumn="0" w:lastRowLastColumn="0"/>
+            <w:tcW w:w="635" w:type="dxa"/>
+          </w:tcPr>
+          <w:p>
+            <w:pPr>
+              <w:jc w:val="center"/>
+            </w:pPr>
+            <w:r>
+              <w:t>8</w:t>
+            </w:r>
+          </w:p>
+        </w:tc>
+        <w:tc>
+          <w:tcPr>
+            <w:tcW w:w="1770" w:type="dxa"/>
+          </w:tcPr>
+          <w:p>
+            <w:pPr>
+              <w:cnfStyle w:val="000000000000" w:firstRow="0" w:lastRow="0" w:firstColumn="0" w:lastColumn="0" w:oddVBand="0" w:evenVBand="0" w:oddHBand="0" w:evenHBand="0" w:firstRowFirstColumn="0" w:firstRowLastColumn="0" w:lastRowFirstColumn="0" w:lastRowLastColumn="0"/>
+              <w:rPr>
+                <w:sz w:val="22"/>
+                <w:szCs w:val="22"/>
+              </w:rPr>
+            </w:pPr>
+            <w:r>
+              <w:rPr>
+                <w:i/>
+                <w:sz w:val="22"/>
+                <w:szCs w:val="22"/>
+              </w:rPr>
+              <w:t>StockLinkedList</w:t>
+            </w:r>
+          </w:p>
+        </w:tc>
+        <w:tc>
+          <w:tcPr>
+            <w:tcW w:w="5560" w:type="dxa"/>
+          </w:tcPr>
+          <w:p>
+            <w:pPr>
+              <w:cnfStyle w:val="000000000000" w:firstRow="0" w:lastRow="0" w:firstColumn="0" w:lastColumn="0" w:oddVBand="0" w:evenVBand="0" w:oddHBand="0" w:evenHBand="0" w:firstRowFirstColumn="0" w:firstRowLastColumn="0" w:lastRowFirstColumn="0" w:lastRowLastColumn="0"/>
+              <w:rPr>
+                <w:sz w:val="20"/>
+                <w:szCs w:val="20"/>
+              </w:rPr>
+            </w:pPr>
+            <w:r>
+              <w:rPr>
+                <w:sz w:val="20"/>
+                <w:szCs w:val="20"/>
+              </w:rPr>
+              <w:t>Stock data has been successfully saved.</w:t>
+            </w:r>
+          </w:p>
+        </w:tc>
+        <w:tc>
+          <w:tcPr>
+            <w:tcW w:w="1091" w:type="dxa"/>
+          </w:tcPr>
+          <w:p>
+            <w:pPr>
+              <w:cnfStyle w:val="000000000000" w:firstRow="0" w:lastRow="0" w:firstColumn="0" w:lastColumn="0" w:oddVBand="0" w:evenVBand="0" w:oddHBand="0" w:evenHBand="0" w:firstRowFirstColumn="0" w:firstRowLastColumn="0" w:lastRowFirstColumn="0" w:lastRowLastColumn="0"/>
+              <w:rPr>
+                <w:sz w:val="18"/>
+                <w:szCs w:val="18"/>
+              </w:rPr>
+            </w:pPr>
+            <w:r>
+              <w:rPr>
+                <w:sz w:val="18"/>
+                <w:szCs w:val="18"/>
+              </w:rPr>
+              <w:t>as expected</w:t>
+            </w:r>
+          </w:p>
+        </w:tc>
+      </w:tr>
+      <w:tr>
+        <w:tc>
+          <w:tcPr>
+            <w:cnfStyle w:val="001000000000" w:firstRow="0" w:lastRow="0" w:firstColumn="1" w:lastColumn="0" w:oddVBand="0" w:evenVBand="0" w:oddHBand="0" w:evenHBand="0" w:firstRowFirstColumn="0" w:firstRowLastColumn="0" w:lastRowFirstColumn="0" w:lastRowLastColumn="0"/>
+            <w:tcW w:w="635" w:type="dxa"/>
+          </w:tcPr>
+          <w:p>
+            <w:pPr>
+              <w:jc w:val="center"/>
+            </w:pPr>
+            <w:r>
+              <w:t>9</w:t>
+            </w:r>
+          </w:p>
+        </w:tc>
+        <w:tc>
+          <w:tcPr>
+            <w:tcW w:w="1770" w:type="dxa"/>
+          </w:tcPr>
+          <w:p>
+            <w:pPr>
+              <w:cnfStyle w:val="000000000000" w:firstRow="0" w:lastRow="0" w:firstColumn="0" w:lastColumn="0" w:oddVBand="0" w:evenVBand="0" w:oddHBand="0" w:evenHBand="0" w:firstRowFirstColumn="0" w:firstRowLastColumn="0" w:lastRowFirstColumn="0" w:lastRowLastColumn="0"/>
+              <w:rPr>
+                <w:sz w:val="22"/>
+                <w:szCs w:val="22"/>
+              </w:rPr>
+            </w:pPr>
+            <w:r>
+              <w:rPr>
+                <w:sz w:val="22"/>
+                <w:szCs w:val="22"/>
+              </w:rPr>
+              <w:t xml:space="preserve">new </w:t>
+            </w:r>
+            <w:r>
+              <w:rPr>
+                <w:i/>
+                <w:sz w:val="22"/>
+                <w:szCs w:val="22"/>
+              </w:rPr>
+              <w:t>StockLinkedList</w:t>
+            </w:r>
+          </w:p>
+        </w:tc>
+        <w:tc>
+          <w:tcPr>
+            <w:tcW w:w="5560" w:type="dxa"/>
+          </w:tcPr>
+          <w:p>
+            <w:pPr>
+              <w:cnfStyle w:val="000000000000" w:firstRow="0" w:lastRow="0" w:firstColumn="0" w:lastColumn="0" w:oddVBand="0" w:evenVBand="0" w:oddHBand="0" w:evenHBand="0" w:firstRowFirstColumn="0" w:firstRowLastColumn="0" w:lastRowFirstColumn="0" w:lastRowLastColumn="0"/>
+              <w:rPr>
+                <w:sz w:val="16"/>
+                <w:szCs w:val="16"/>
+              </w:rPr>
+            </w:pPr>
+            <w:r>
+              <w:rPr>
+                <w:sz w:val="16"/>
+                <w:szCs w:val="16"/>
+              </w:rPr>
+              <w:t xml:space="preserve">Item ID </w:t>
+            </w:r>
+            <w:r>
+              <w:rPr>
+                <w:sz w:val="16"/>
+                <w:szCs w:val="16"/>
+              </w:rPr>
+              <w:t xml:space="preserve">  </w:t>
+            </w:r>
+            <w:r>
+              <w:rPr>
+                <w:sz w:val="16"/>
+                <w:szCs w:val="16"/>
+              </w:rPr>
+              <w:t xml:space="preserve">Description          </w:t>
+            </w:r>
+            <w:r>
+              <w:rPr>
+                <w:sz w:val="16"/>
+                <w:szCs w:val="16"/>
+              </w:rPr>
+              <w:t xml:space="preserve">               </w:t>
+            </w:r>
+            <w:r>
+              <w:rPr>
+                <w:sz w:val="16"/>
+                <w:szCs w:val="16"/>
+              </w:rPr>
+              <w:t xml:space="preserve">Price          </w:t>
+            </w:r>
+            <w:r>
+              <w:rPr>
+                <w:sz w:val="16"/>
+                <w:szCs w:val="16"/>
+              </w:rPr>
+              <w:t xml:space="preserve">             </w:t>
+            </w:r>
+            <w:r>
+              <w:rPr>
+                <w:sz w:val="16"/>
+                <w:szCs w:val="16"/>
+              </w:rPr>
+              <w:t xml:space="preserve">Quantity </w:t>
+            </w:r>
+            <w:r>
+              <w:rPr>
+                <w:sz w:val="16"/>
+                <w:szCs w:val="16"/>
+              </w:rPr>
+              <w:t xml:space="preserve">  </w:t>
+            </w:r>
+            <w:r>
+              <w:rPr>
+                <w:sz w:val="16"/>
+                <w:szCs w:val="16"/>
+              </w:rPr>
+              <w:t>Re-order level</w:t>
+            </w:r>
+          </w:p>
+          <w:p>
+            <w:pPr>
+              <w:cnfStyle w:val="000000000000" w:firstRow="0" w:lastRow="0" w:firstColumn="0" w:lastColumn="0" w:oddVBand="0" w:evenVBand="0" w:oddHBand="0" w:evenHBand="0" w:firstRowFirstColumn="0" w:firstRowLastColumn="0" w:lastRowFirstColumn="0" w:lastRowLastColumn="0"/>
+              <w:rPr>
+                <w:sz w:val="16"/>
+                <w:szCs w:val="16"/>
+              </w:rPr>
+            </w:pPr>
+            <w:r>
+              <w:rPr>
+                <w:sz w:val="16"/>
+                <w:szCs w:val="16"/>
+              </w:rPr>
+              <w:t>******* ******************** ************** ******** **************</w:t>
+            </w:r>
+          </w:p>
+          <w:p>
+            <w:pPr>
+              <w:cnfStyle w:val="000000000000" w:firstRow="0" w:lastRow="0" w:firstColumn="0" w:lastColumn="0" w:oddVBand="0" w:evenVBand="0" w:oddHBand="0" w:evenHBand="0" w:firstRowFirstColumn="0" w:firstRowLastColumn="0" w:lastRowFirstColumn="0" w:lastRowLastColumn="0"/>
+              <w:rPr>
+                <w:sz w:val="16"/>
+                <w:szCs w:val="16"/>
+              </w:rPr>
+            </w:pPr>
+            <w:r>
+              <w:rPr>
+                <w:sz w:val="16"/>
+                <w:szCs w:val="16"/>
+              </w:rPr>
+              <w:t xml:space="preserve">A1111   </w:t>
+            </w:r>
+            <w:r>
+              <w:rPr>
+                <w:sz w:val="16"/>
+                <w:szCs w:val="16"/>
+              </w:rPr>
+              <w:t xml:space="preserve">  </w:t>
+            </w:r>
+            <w:r>
+              <w:rPr>
+                <w:sz w:val="16"/>
+                <w:szCs w:val="16"/>
+              </w:rPr>
+              <w:t xml:space="preserve">Test 1                     </w:t>
+            </w:r>
+            <w:r>
+              <w:rPr>
+                <w:sz w:val="16"/>
+                <w:szCs w:val="16"/>
+              </w:rPr>
+              <w:t xml:space="preserve">                          15</w:t>
+            </w:r>
+            <w:r>
+              <w:rPr>
+                <w:sz w:val="16"/>
+                <w:szCs w:val="16"/>
+              </w:rPr>
+              <w:t xml:space="preserve">0.0000       </w:t>
+            </w:r>
+            <w:r>
+              <w:rPr>
+                <w:sz w:val="16"/>
+                <w:szCs w:val="16"/>
+              </w:rPr>
+              <w:t xml:space="preserve">       </w:t>
+            </w:r>
+            <w:r>
+              <w:rPr>
+                <w:sz w:val="16"/>
+                <w:szCs w:val="16"/>
+              </w:rPr>
+              <w:t xml:space="preserve">10              </w:t>
+            </w:r>
+            <w:r>
+              <w:rPr>
+                <w:sz w:val="16"/>
+                <w:szCs w:val="16"/>
+              </w:rPr>
+              <w:t xml:space="preserve">                </w:t>
+            </w:r>
+            <w:r>
+              <w:rPr>
+                <w:sz w:val="16"/>
+                <w:szCs w:val="16"/>
+              </w:rPr>
+              <w:t>5</w:t>
+            </w:r>
+            <w:r>
+              <w:rPr>
+                <w:sz w:val="16"/>
+                <w:szCs w:val="16"/>
+              </w:rPr>
+              <w:t xml:space="preserve"> </w:t>
+            </w:r>
+            <w:r>
+              <w:rPr>
+                <w:sz w:val="16"/>
+                <w:szCs w:val="16"/>
+              </w:rPr>
+              <w:t xml:space="preserve">C3333   </w:t>
+            </w:r>
+            <w:r>
+              <w:rPr>
+                <w:sz w:val="16"/>
+                <w:szCs w:val="16"/>
+              </w:rPr>
+              <w:t xml:space="preserve">  </w:t>
+            </w:r>
+            <w:r>
+              <w:rPr>
+                <w:sz w:val="16"/>
+                <w:szCs w:val="16"/>
+              </w:rPr>
+              <w:t xml:space="preserve">Test 3                     </w:t>
+            </w:r>
+            <w:r>
+              <w:rPr>
+                <w:sz w:val="16"/>
+                <w:szCs w:val="16"/>
+              </w:rPr>
+              <w:t xml:space="preserve">                          </w:t>
+            </w:r>
+            <w:r>
+              <w:rPr>
+                <w:sz w:val="16"/>
+                <w:szCs w:val="16"/>
+              </w:rPr>
+              <w:t xml:space="preserve">300.0000   </w:t>
+            </w:r>
+            <w:r>
+              <w:rPr>
+                <w:sz w:val="16"/>
+                <w:szCs w:val="16"/>
+              </w:rPr>
+              <w:t xml:space="preserve">   </w:t>
+            </w:r>
+            <w:r>
+              <w:rPr>
+                <w:sz w:val="16"/>
+                <w:szCs w:val="16"/>
+              </w:rPr>
+              <w:t xml:space="preserve">500000             </w:t>
+            </w:r>
+            <w:r>
+              <w:rPr>
+                <w:sz w:val="16"/>
+                <w:szCs w:val="16"/>
+              </w:rPr>
+              <w:t xml:space="preserve">              </w:t>
+            </w:r>
+            <w:r>
+              <w:rPr>
+                <w:sz w:val="16"/>
+                <w:szCs w:val="16"/>
+              </w:rPr>
+              <w:t>1</w:t>
+            </w:r>
+            <w:r>
+              <w:rPr>
+                <w:sz w:val="16"/>
+                <w:szCs w:val="16"/>
+              </w:rPr>
+              <w:t>0</w:t>
+            </w:r>
+          </w:p>
+        </w:tc>
+        <w:tc>
+          <w:tcPr>
+            <w:tcW w:w="1091" w:type="dxa"/>
+          </w:tcPr>
+          <w:p>
+            <w:pPr>
+              <w:cnfStyle w:val="000000000000" w:firstRow="0" w:lastRow="0" w:firstColumn="0" w:lastColumn="0" w:oddVBand="0" w:evenVBand="0" w:oddHBand="0" w:evenHBand="0" w:firstRowFirstColumn="0" w:firstRowLastColumn="0" w:lastRowFirstColumn="0" w:lastRowLastColumn="0"/>
+              <w:rPr>
+                <w:sz w:val="18"/>
+                <w:szCs w:val="18"/>
+              </w:rPr>
+            </w:pPr>
+            <w:r>
+              <w:rPr>
+                <w:sz w:val="18"/>
+                <w:szCs w:val="18"/>
+              </w:rPr>
+              <w:t>as expected</w:t>
+            </w:r>
+          </w:p>
+        </w:tc>
+        <w:bookmarkStart w:id="0" w:name="_GoBack"/>
+        <w:bookmarkEnd w:id="0"/>
       </w:tr>
     </w:tbl>
     <w:p/>
